--- a/plots/RQ3_table.docx
+++ b/plots/RQ3_table.docx
@@ -107,7 +107,7 @@
                 <w:szCs w:val="16"/>
                 <w:color w:val="000000"/>
               </w:rPr>
-              <w:t xml:space="preserve">approach to reduce the number of initially available connectivities</w:t>
+              <w:t xml:space="preserve">Approach to reduce the number of initially available connectivities</w:t>
             </w:r>
           </w:p>
         </w:tc>
@@ -287,7 +287,7 @@
                 <w:szCs w:val="16"/>
                 <w:color w:val="000000"/>
               </w:rPr>
-              <w:t xml:space="preserve">distribution to different models</w:t>
+              <w:t xml:space="preserve">model allocation</w:t>
             </w:r>
           </w:p>
         </w:tc>
@@ -968,7 +968,7 @@
                 <w:szCs w:val="16"/>
                 <w:color w:val="000000"/>
               </w:rPr>
-              <w:t xml:space="preserve">2. dimensionality reduction or feature selection in inner loop (4 different approaches: PCA, ANOVA, Agglomeration, None)</w:t>
+              <w:t xml:space="preserve">2. dimensionality reduction or feature selection in inner loop (4 different approaches: PCA, ANOVA, agglomeration, None)</w:t>
             </w:r>
           </w:p>
         </w:tc>
@@ -1370,7 +1370,7 @@
                 <w:szCs w:val="16"/>
                 <w:color w:val="000000"/>
               </w:rPr>
-              <w:t xml:space="preserve">1. theory-based seed selection: sgACC &amp; DLPFC, 
+              <w:t xml:space="preserve">1. theory-based seed selection (2 brain regions), 
 </w:t>
             </w:r>
             <w:r>
@@ -1395,7 +1395,32 @@
                 <w:szCs w:val="16"/>
                 <w:color w:val="000000"/>
               </w:rPr>
-              <w:t xml:space="preserve">2. feature selection outside ML: seed-based analysis comparing responders vs. nonresponders (in whole data set!) -&gt; use seed-cluster correlation of the 4 clusters that got significant (4 connectivities) and combine them in different models</w:t>
+              <w:t xml:space="preserve">2. feature selection outside ML (data leakage): seed-based analysis comparing responders vs. nonresponders in whole data set -&gt; use seed-cluster correlation of the 4 clusters that got significant (4 connectivities), 
+</w:t>
+            </w:r>
+            <w:r>
+              <w:rPr>
+                <w:rFonts w:ascii="Arial" w:hAnsi="Arial" w:eastAsia="Arial" w:cs="Arial"/>
+                <w:i w:val="false"/>
+                <w:b w:val="false"/>
+                <w:u w:val="none"/>
+                <w:sz w:val="16"/>
+                <w:szCs w:val="16"/>
+                <w:color w:val="000000"/>
+              </w:rPr>
+              <w:br/>
+            </w:r>
+            <w:r>
+              <w:rPr>
+                <w:rFonts w:ascii="Arial" w:hAnsi="Arial" w:eastAsia="Arial" w:cs="Arial"/>
+                <w:i w:val="false"/>
+                <w:b w:val="false"/>
+                <w:u w:val="none"/>
+                <w:sz w:val="16"/>
+                <w:szCs w:val="16"/>
+                <w:color w:val="000000"/>
+              </w:rPr>
+              <w:t xml:space="preserve">3. create 15 models with different combinations of these 4 connectivities</w:t>
             </w:r>
           </w:p>
         </w:tc>
@@ -1571,6 +1596,50 @@
                 <w:szCs w:val="16"/>
                 <w:color w:val="000000"/>
               </w:rPr>
+              <w:t xml:space="preserve">y</w:t>
+            </w:r>
+          </w:p>
+        </w:tc>
+        <w:tc>
+          <w:tcPr>
+            <w:tcBorders>
+              <w:bottom w:val="none" w:sz="0" w:space="0" w:color="000000"/>
+              <w:top w:val="none" w:sz="0" w:space="0" w:color="000000"/>
+              <w:left w:val="none" w:sz="0" w:space="0" w:color="000000"/>
+              <w:right w:val="none" w:sz="0" w:space="0" w:color="000000"/>
+            </w:tcBorders>
+            <w:shd w:val="clear" w:color="auto" w:fill="FFFFFF"/>
+            <w:tcMar>
+              <w:top w:w="0" w:type="dxa"/>
+              <w:bottom w:w="0" w:type="dxa"/>
+              <w:left w:w="0" w:type="dxa"/>
+              <w:right w:w="0" w:type="dxa"/>
+            </w:tcMar>
+            <w:vAlign w:val="center"/>
+          </w:tcPr>
+          <w:p>
+            <w:pPr>
+              <w:pStyle w:val="Normal"/>
+              <w:jc w:val="left"/>
+              <w:pBdr>
+                <w:bottom w:val="none" w:sz="0" w:space="0" w:color="000000"/>
+                <w:top w:val="none" w:sz="0" w:space="0" w:color="000000"/>
+                <w:left w:val="none" w:sz="0" w:space="0" w:color="000000"/>
+                <w:right w:val="none" w:sz="0" w:space="0" w:color="000000"/>
+              </w:pBdr>
+              <w:spacing w:after="60" w:before="60" w:line="240"/>
+              <w:ind w:left="0" w:right="100" w:firstLine="0" w:firstLineChars="0"/>
+            </w:pPr>
+            <w:r>
+              <w:rPr>
+                <w:rFonts w:ascii="Arial" w:hAnsi="Arial" w:eastAsia="Arial" w:cs="Arial"/>
+                <w:i w:val="false"/>
+                <w:b w:val="false"/>
+                <w:u w:val="none"/>
+                <w:sz w:val="16"/>
+                <w:szCs w:val="16"/>
+                <w:color w:val="000000"/>
+              </w:rPr>
               <w:t xml:space="preserve">-</w:t>
             </w:r>
           </w:p>
@@ -1615,51 +1684,7 @@
                 <w:szCs w:val="16"/>
                 <w:color w:val="000000"/>
               </w:rPr>
-              <w:t xml:space="preserve">-</w:t>
-            </w:r>
-          </w:p>
-        </w:tc>
-        <w:tc>
-          <w:tcPr>
-            <w:tcBorders>
-              <w:bottom w:val="none" w:sz="0" w:space="0" w:color="000000"/>
-              <w:top w:val="none" w:sz="0" w:space="0" w:color="000000"/>
-              <w:left w:val="none" w:sz="0" w:space="0" w:color="000000"/>
-              <w:right w:val="none" w:sz="0" w:space="0" w:color="000000"/>
-            </w:tcBorders>
-            <w:shd w:val="clear" w:color="auto" w:fill="FFFFFF"/>
-            <w:tcMar>
-              <w:top w:w="0" w:type="dxa"/>
-              <w:bottom w:w="0" w:type="dxa"/>
-              <w:left w:w="0" w:type="dxa"/>
-              <w:right w:w="0" w:type="dxa"/>
-            </w:tcMar>
-            <w:vAlign w:val="center"/>
-          </w:tcPr>
-          <w:p>
-            <w:pPr>
-              <w:pStyle w:val="Normal"/>
-              <w:jc w:val="left"/>
-              <w:pBdr>
-                <w:bottom w:val="none" w:sz="0" w:space="0" w:color="000000"/>
-                <w:top w:val="none" w:sz="0" w:space="0" w:color="000000"/>
-                <w:left w:val="none" w:sz="0" w:space="0" w:color="000000"/>
-                <w:right w:val="none" w:sz="0" w:space="0" w:color="000000"/>
-              </w:pBdr>
-              <w:spacing w:after="60" w:before="60" w:line="240"/>
-              <w:ind w:left="0" w:right="100" w:firstLine="0" w:firstLineChars="0"/>
-            </w:pPr>
-            <w:r>
-              <w:rPr>
-                <w:rFonts w:ascii="Arial" w:hAnsi="Arial" w:eastAsia="Arial" w:cs="Arial"/>
-                <w:i w:val="false"/>
-                <w:b w:val="false"/>
-                <w:u w:val="none"/>
-                <w:sz w:val="16"/>
-                <w:szCs w:val="16"/>
-                <w:color w:val="000000"/>
-              </w:rPr>
-              <w:t xml:space="preserve">-</w:t>
+              <w:t xml:space="preserve">y</w:t>
             </w:r>
           </w:p>
         </w:tc>
@@ -2249,7 +2274,7 @@
                 <w:szCs w:val="16"/>
                 <w:color w:val="000000"/>
               </w:rPr>
-              <w:t xml:space="preserve">1. theory-based ROI selection: 9 areas in DLPFC, DMN, VIS (38 between- and within-ROI-connectivities), 
+              <w:t xml:space="preserve">1. theory-based ROI selection: 9 brain regions (38 between- and within-ROI-connectivities), 
 </w:t>
             </w:r>
             <w:r>
@@ -2274,7 +2299,7 @@
                 <w:szCs w:val="16"/>
                 <w:color w:val="000000"/>
               </w:rPr>
-              <w:t xml:space="preserve">2. feature selection outside ML: use connecitivities that correlate significantly with treatment response -&gt; data leakage! 
+              <w:t xml:space="preserve">2. feature selection outside ML (data leakage): use connectivities that correlate significantly with treatment response
 </w:t>
             </w:r>
             <w:r>
@@ -2299,7 +2324,7 @@
                 <w:szCs w:val="16"/>
                 <w:color w:val="000000"/>
               </w:rPr>
-              <w:t xml:space="preserve">3. building 7 ML models: built 1-feature model for each of the 4  connectivities, and add Intra-Vis-connectivity to each connectivity</w:t>
+              <w:t xml:space="preserve">3. create a 1-feature-model for each of the 4 connectivities, create three 2-features-models by adding the feature that performed best in the 1-feature models</w:t>
             </w:r>
           </w:p>
         </w:tc>
@@ -2751,7 +2776,7 @@
                 <w:szCs w:val="16"/>
                 <w:color w:val="000000"/>
               </w:rPr>
-              <w:t xml:space="preserve">3. 1st-level model per ROI (input features: 89 connectivities to whole-brain ROIs, classifier: SVM-RFE), 
+              <w:t xml:space="preserve">3. create 1st-level model per ROI (input features: 89 connectivities to whole-brain ROIs, classifier: SVM-RFE), 
 </w:t>
             </w:r>
             <w:r>
@@ -2952,7 +2977,7 @@
                 <w:szCs w:val="16"/>
                 <w:color w:val="000000"/>
               </w:rPr>
-              <w:t xml:space="preserve">-</w:t>
+              <w:t xml:space="preserve">y</w:t>
             </w:r>
           </w:p>
         </w:tc>
@@ -3203,51 +3228,51 @@
                 <w:szCs w:val="16"/>
                 <w:color w:val="000000"/>
               </w:rPr>
-              <w:t xml:space="preserve">2. model per ROI (input features: connectivities to the 12 other ROIs)</w:t>
-            </w:r>
-          </w:p>
-        </w:tc>
-        <w:tc>
-          <w:tcPr>
-            <w:tcBorders>
-              <w:bottom w:val="none" w:sz="0" w:space="0" w:color="000000"/>
-              <w:top w:val="none" w:sz="0" w:space="0" w:color="000000"/>
-              <w:left w:val="none" w:sz="0" w:space="0" w:color="000000"/>
-              <w:right w:val="none" w:sz="0" w:space="0" w:color="000000"/>
-            </w:tcBorders>
-            <w:shd w:val="clear" w:color="auto" w:fill="FFFFFF"/>
-            <w:tcMar>
-              <w:top w:w="0" w:type="dxa"/>
-              <w:bottom w:w="0" w:type="dxa"/>
-              <w:left w:w="0" w:type="dxa"/>
-              <w:right w:w="0" w:type="dxa"/>
-            </w:tcMar>
-            <w:vAlign w:val="center"/>
-          </w:tcPr>
-          <w:p>
-            <w:pPr>
-              <w:pStyle w:val="Normal"/>
-              <w:jc w:val="left"/>
-              <w:pBdr>
-                <w:bottom w:val="none" w:sz="0" w:space="0" w:color="000000"/>
-                <w:top w:val="none" w:sz="0" w:space="0" w:color="000000"/>
-                <w:left w:val="none" w:sz="0" w:space="0" w:color="000000"/>
-                <w:right w:val="none" w:sz="0" w:space="0" w:color="000000"/>
-              </w:pBdr>
-              <w:spacing w:after="60" w:before="60" w:line="240"/>
-              <w:ind w:left="0" w:right="100" w:firstLine="0" w:firstLineChars="0"/>
-            </w:pPr>
-            <w:r>
-              <w:rPr>
-                <w:rFonts w:ascii="Arial" w:hAnsi="Arial" w:eastAsia="Arial" w:cs="Arial"/>
-                <w:i w:val="false"/>
-                <w:b w:val="false"/>
-                <w:u w:val="none"/>
-                <w:sz w:val="16"/>
-                <w:szCs w:val="16"/>
-                <w:color w:val="000000"/>
-              </w:rPr>
-              <w:t xml:space="preserve"/>
+              <w:t xml:space="preserve">2. create one model per ROI (input features: connectivities to the 12 other ROIs)</w:t>
+            </w:r>
+          </w:p>
+        </w:tc>
+        <w:tc>
+          <w:tcPr>
+            <w:tcBorders>
+              <w:bottom w:val="none" w:sz="0" w:space="0" w:color="000000"/>
+              <w:top w:val="none" w:sz="0" w:space="0" w:color="000000"/>
+              <w:left w:val="none" w:sz="0" w:space="0" w:color="000000"/>
+              <w:right w:val="none" w:sz="0" w:space="0" w:color="000000"/>
+            </w:tcBorders>
+            <w:shd w:val="clear" w:color="auto" w:fill="FFFFFF"/>
+            <w:tcMar>
+              <w:top w:w="0" w:type="dxa"/>
+              <w:bottom w:w="0" w:type="dxa"/>
+              <w:left w:w="0" w:type="dxa"/>
+              <w:right w:w="0" w:type="dxa"/>
+            </w:tcMar>
+            <w:vAlign w:val="center"/>
+          </w:tcPr>
+          <w:p>
+            <w:pPr>
+              <w:pStyle w:val="Normal"/>
+              <w:jc w:val="left"/>
+              <w:pBdr>
+                <w:bottom w:val="none" w:sz="0" w:space="0" w:color="000000"/>
+                <w:top w:val="none" w:sz="0" w:space="0" w:color="000000"/>
+                <w:left w:val="none" w:sz="0" w:space="0" w:color="000000"/>
+                <w:right w:val="none" w:sz="0" w:space="0" w:color="000000"/>
+              </w:pBdr>
+              <w:spacing w:after="60" w:before="60" w:line="240"/>
+              <w:ind w:left="0" w:right="100" w:firstLine="0" w:firstLineChars="0"/>
+            </w:pPr>
+            <w:r>
+              <w:rPr>
+                <w:rFonts w:ascii="Arial" w:hAnsi="Arial" w:eastAsia="Arial" w:cs="Arial"/>
+                <w:i w:val="false"/>
+                <w:b w:val="false"/>
+                <w:u w:val="none"/>
+                <w:sz w:val="16"/>
+                <w:szCs w:val="16"/>
+                <w:color w:val="000000"/>
+              </w:rPr>
+              <w:t xml:space="preserve">-</w:t>
             </w:r>
           </w:p>
         </w:tc>
@@ -3831,7 +3856,7 @@
                 <w:szCs w:val="16"/>
                 <w:color w:val="000000"/>
               </w:rPr>
-              <w:t xml:space="preserve"/>
+              <w:t xml:space="preserve">-</w:t>
             </w:r>
           </w:p>
         </w:tc>
@@ -4082,7 +4107,7 @@
                 <w:szCs w:val="16"/>
                 <w:color w:val="000000"/>
               </w:rPr>
-              <w:t xml:space="preserve">2. feature extraction: Extract time-dependent communities via a multilayer detection algorithm; Create module allegiance matrices (show whether two nodes are assigned to the same community); Calculate node flexibilities for 95 ROIs,
+              <w:t xml:space="preserve">2. feature extraction: extract time-dependent communities via a multilayer detection algorithm; create module allegiance matrices (show whether two nodes are assigned to the same community); calculate node flexibilities for 95 ROIs,
 </w:t>
             </w:r>
             <w:r>
@@ -4107,7 +4132,7 @@
                 <w:szCs w:val="16"/>
                 <w:color w:val="000000"/>
               </w:rPr>
-              <w:t xml:space="preserve"> 3. feature selection: minimum redundancy maximum relevance (mRMR) (Maybe data leakage: It is not clear whether this process is applied on each training set or on the whole data set)</w:t>
+              <w:t xml:space="preserve">3. feature selection: minimum redundancy maximum relevance (mRMR) (potential data leakage: It is not clear whether this process is applied on each training set or on the whole data set)</w:t>
             </w:r>
           </w:p>
         </w:tc>
@@ -4509,7 +4534,7 @@
                 <w:szCs w:val="16"/>
                 <w:color w:val="000000"/>
               </w:rPr>
-              <w:t xml:space="preserve">1. Data-based parcellation: MELODIC (Group-ICA): result: 25 non-noise related networks (data leakage!: Group-ICA on the whole group!),
+              <w:t xml:space="preserve">1. data-based parcellation: MELODIC (Group-ICA, data leakage) -&gt; result: 25 non-noise related independent components (ICs),
 </w:t>
             </w:r>
             <w:r>
@@ -4534,7 +4559,7 @@
                 <w:szCs w:val="16"/>
                 <w:color w:val="000000"/>
               </w:rPr>
-              <w:t xml:space="preserve">2. Feature extraction: Create subject-specific components of ICs per dual regression, 
+              <w:t xml:space="preserve">2. feature extraction: create subject-specific maps of group-based components via dual regression, 
 </w:t>
             </w:r>
             <w:r>
@@ -4559,7 +4584,7 @@
                 <w:szCs w:val="16"/>
                 <w:color w:val="000000"/>
               </w:rPr>
-              <w:t xml:space="preserve">3. create model for each IC (input: value per voxel); 
+              <w:t xml:space="preserve">3. create a model for each IC,
 </w:t>
             </w:r>
             <w:r>
@@ -4584,7 +4609,7 @@
                 <w:szCs w:val="16"/>
                 <w:color w:val="000000"/>
               </w:rPr>
-              <w:t xml:space="preserve">4.  Feature selection within ML: Group comparison per voxel; voxels whose average values differ most between groups are kept (z-threshold)</w:t>
+              <w:t xml:space="preserve">4. feature selection within ML: Group comparison per voxel; voxels whose average values differ most between groups are kept (z-threshold)</w:t>
             </w:r>
           </w:p>
         </w:tc>
@@ -4848,7 +4873,7 @@
                 <w:szCs w:val="16"/>
                 <w:color w:val="000000"/>
               </w:rPr>
-              <w:t xml:space="preserve">-</w:t>
+              <w:t xml:space="preserve">y</w:t>
             </w:r>
           </w:p>
         </w:tc>
@@ -5413,7 +5438,7 @@
                 <w:szCs w:val="16"/>
                 <w:color w:val="000000"/>
               </w:rPr>
-              <w:t xml:space="preserve">1. data-driven parcellation: meta-ICA (based on combat controls) -&gt; result: 48 non-noise-related components, 
+              <w:t xml:space="preserve">1. data-driven parcellation: meta-ICA (based on combat controls) -&gt; result: 48 non-noise-related independent components (ICs), 
 </w:t>
             </w:r>
             <w:r>
@@ -5438,7 +5463,7 @@
                 <w:szCs w:val="16"/>
                 <w:color w:val="000000"/>
               </w:rPr>
-              <w:t xml:space="preserve">2. Feature extraction: Create subject-specific components of ICs per dual regression; 
+              <w:t xml:space="preserve">2. feature extraction: create subject-specific maps of group-based components via dual regression,
 </w:t>
             </w:r>
             <w:r>
@@ -5463,7 +5488,32 @@
                 <w:szCs w:val="16"/>
                 <w:color w:val="000000"/>
               </w:rPr>
-              <w:t xml:space="preserve">3. create model for each IC, 4. univariate feature selection within ML: Group comparison per voxel; voxels whose values differ most between groups are kept (z-threshold)</w:t>
+              <w:t xml:space="preserve">3. create a model for each IC,
+</w:t>
+            </w:r>
+            <w:r>
+              <w:rPr>
+                <w:rFonts w:ascii="Arial" w:hAnsi="Arial" w:eastAsia="Arial" w:cs="Arial"/>
+                <w:i w:val="false"/>
+                <w:b w:val="false"/>
+                <w:u w:val="none"/>
+                <w:sz w:val="16"/>
+                <w:szCs w:val="16"/>
+                <w:color w:val="000000"/>
+              </w:rPr>
+              <w:br/>
+            </w:r>
+            <w:r>
+              <w:rPr>
+                <w:rFonts w:ascii="Arial" w:hAnsi="Arial" w:eastAsia="Arial" w:cs="Arial"/>
+                <w:i w:val="false"/>
+                <w:b w:val="false"/>
+                <w:u w:val="none"/>
+                <w:sz w:val="16"/>
+                <w:szCs w:val="16"/>
+                <w:color w:val="000000"/>
+              </w:rPr>
+              <w:t xml:space="preserve">4. feature selection within ML: group comparison per voxel; voxels whose values differ most between groups are kept (z-threshold)</w:t>
             </w:r>
           </w:p>
         </w:tc>
@@ -5865,7 +5915,7 @@
                 <w:szCs w:val="16"/>
                 <w:color w:val="000000"/>
               </w:rPr>
-              <w:t xml:space="preserve">1. data-driven parcellation: meta-ICA (based on trauma-exposed subjects) -&gt; result: 48 non-noise-related components,
+              <w:t xml:space="preserve">1. data-driven parcellation: meta-ICA (based on trauma-exposed subjects) -&gt; result: 48 non-noise-related independent components (ICs),
 </w:t>
             </w:r>
             <w:r>
@@ -5890,7 +5940,7 @@
                 <w:szCs w:val="16"/>
                 <w:color w:val="000000"/>
               </w:rPr>
-              <w:t xml:space="preserve">2. Feature extraction: Create subject-specific components of ICs per GIG-ICA, 
+              <w:t xml:space="preserve">2. feature extraction: create subject-specific maps of group-based components via GIG-ICA, 
 </w:t>
             </w:r>
             <w:r>
@@ -5915,7 +5965,7 @@
                 <w:szCs w:val="16"/>
                 <w:color w:val="000000"/>
               </w:rPr>
-              <w:t xml:space="preserve">3. create models for each IC and for each measure of between-IC-connectivity</w:t>
+              <w:t xml:space="preserve">3. create a model for each IC and for each measure of between-IC-connectivity</w:t>
             </w:r>
           </w:p>
         </w:tc>
@@ -6237,11 +6287,6 @@
     </w:sectPr>
   </w:body>
 </w:document>
-</file>
-
-<file path=word/comments.xml><?xml version="1.0" encoding="utf-8"?>
-<w:comments xmlns:wpc="http://schemas.microsoft.com/office/word/2010/wordprocessingCanvas" xmlns:mo="http://schemas.microsoft.com/office/mac/office/2008/main" xmlns:mc="http://schemas.openxmlformats.org/markup-compatibility/2006" xmlns:mv="urn:schemas-microsoft-com:mac:vml" xmlns:o="urn:schemas-microsoft-com:office:office" xmlns:r="http://schemas.openxmlformats.org/officeDocument/2006/relationships" xmlns:m="http://schemas.openxmlformats.org/officeDocument/2006/math" xmlns:v="urn:schemas-microsoft-com:vml" xmlns:wp14="http://schemas.microsoft.com/office/word/2010/wordprocessingDrawing" xmlns:wp="http://schemas.openxmlformats.org/drawingml/2006/wordprocessingDrawing" xmlns:w10="urn:schemas-microsoft-com:office:word" xmlns:w="http://schemas.openxmlformats.org/wordprocessingml/2006/main" xmlns:w14="http://schemas.microsoft.com/office/word/2010/wordml" xmlns:wpg="http://schemas.microsoft.com/office/word/2010/wordprocessingGroup" xmlns:wpi="http://schemas.microsoft.com/office/word/2010/wordprocessingInk" xmlns:wne="http://schemas.microsoft.com/office/word/2006/wordml" xmlns:wps="http://schemas.microsoft.com/office/word/2010/wordprocessingShape" mc:Ignorable="w14 wp14">
-</w:comments>
 </file>
 
 <file path=word/footnotes.xml><?xml version="1.0" encoding="utf-8"?>

--- a/plots/RQ3_table.docx
+++ b/plots/RQ3_table.docx
@@ -541,7 +541,7 @@
                 <w:szCs w:val="16"/>
                 <w:color w:val="000000"/>
               </w:rPr>
-              <w:t xml:space="preserve">2. feature selection: wilcoxon rank sum test</w:t>
+              <w:t xml:space="preserve">2. feature selection: Wilcoxon rank sum test</w:t>
             </w:r>
           </w:p>
         </w:tc>
@@ -1872,7 +1872,7 @@
                 <w:szCs w:val="16"/>
                 <w:color w:val="000000"/>
               </w:rPr>
-              <w:t xml:space="preserve">3. pooling layers within STCGN (first layer: 90 ROIs, last layer: 14 ROIs)</w:t>
+              <w:t xml:space="preserve">3. pooling layers within STGCN (first layer: 90 ROIs, last layer: 14 ROIs)</w:t>
             </w:r>
           </w:p>
         </w:tc>
@@ -4534,7 +4534,7 @@
                 <w:szCs w:val="16"/>
                 <w:color w:val="000000"/>
               </w:rPr>
-              <w:t xml:space="preserve">1. data-based parcellation: MELODIC (Group-ICA, data leakage) -&gt; result: 25 non-noise related independent components (ICs),
+              <w:t xml:space="preserve">1. data-based parcellation via ICA (Group-ICA, data leakage) -&gt; result: 25 non-noise related independent components (ICs),
 </w:t>
             </w:r>
             <w:r>
@@ -5212,7 +5212,7 @@
                 <w:szCs w:val="16"/>
                 <w:color w:val="000000"/>
               </w:rPr>
-              <w:t xml:space="preserve"/>
+              <w:t xml:space="preserve">-</w:t>
             </w:r>
           </w:p>
         </w:tc>
@@ -6287,6 +6287,11 @@
     </w:sectPr>
   </w:body>
 </w:document>
+</file>
+
+<file path=word/comments.xml><?xml version="1.0" encoding="utf-8"?>
+<w:comments xmlns:wpc="http://schemas.microsoft.com/office/word/2010/wordprocessingCanvas" xmlns:mo="http://schemas.microsoft.com/office/mac/office/2008/main" xmlns:mc="http://schemas.openxmlformats.org/markup-compatibility/2006" xmlns:mv="urn:schemas-microsoft-com:mac:vml" xmlns:o="urn:schemas-microsoft-com:office:office" xmlns:r="http://schemas.openxmlformats.org/officeDocument/2006/relationships" xmlns:m="http://schemas.openxmlformats.org/officeDocument/2006/math" xmlns:v="urn:schemas-microsoft-com:vml" xmlns:wp14="http://schemas.microsoft.com/office/word/2010/wordprocessingDrawing" xmlns:wp="http://schemas.openxmlformats.org/drawingml/2006/wordprocessingDrawing" xmlns:w10="urn:schemas-microsoft-com:office:word" xmlns:w="http://schemas.openxmlformats.org/wordprocessingml/2006/main" xmlns:w14="http://schemas.microsoft.com/office/word/2010/wordml" xmlns:wpg="http://schemas.microsoft.com/office/word/2010/wordprocessingGroup" xmlns:wpi="http://schemas.microsoft.com/office/word/2010/wordprocessingInk" xmlns:wne="http://schemas.microsoft.com/office/word/2006/wordml" xmlns:wps="http://schemas.microsoft.com/office/word/2010/wordprocessingShape" mc:Ignorable="w14 wp14">
+</w:comments>
 </file>
 
 <file path=word/footnotes.xml><?xml version="1.0" encoding="utf-8"?>
